--- a/analysis/poster_presentation/Outline for Poster Presentation.docx
+++ b/analysis/poster_presentation/Outline for Poster Presentation.docx
@@ -4,6 +4,21 @@
   <w:body>
     <w:p>
       <w:pPr>
+        <w:pStyle w:val="Title"/>
+        <w:jc w:val="center"/>
+        <w:rPr>
+          <w:u w:val="single"/>
+        </w:rPr>
+      </w:pPr>
+      <w:r>
+        <w:rPr>
+          <w:u w:val="single"/>
+        </w:rPr>
+        <w:t>Outline for Poster Presentation</w:t>
+      </w:r>
+    </w:p>
+    <w:p>
+      <w:pPr>
         <w:pStyle w:val="Heading1"/>
         <w:numPr>
           <w:ilvl w:val="0"/>
@@ -17,7 +32,22 @@
         <w:t xml:space="preserve"> &amp; Ad Listening Habits of Participants</w:t>
       </w:r>
       <w:r>
-        <w:t xml:space="preserve"> (2 Pie Charts)</w:t>
+        <w:t>, Before Ad</w:t>
+      </w:r>
+      <w:r>
+        <w:t xml:space="preserve"> (</w:t>
+      </w:r>
+      <w:r>
+        <w:t>4</w:t>
+      </w:r>
+      <w:r>
+        <w:t xml:space="preserve"> Pie Charts</w:t>
+      </w:r>
+      <w:r>
+        <w:t xml:space="preserve"> = 2 Rows</w:t>
+      </w:r>
+      <w:r>
+        <w:t>)</w:t>
       </w:r>
     </w:p>
     <w:p>
@@ -88,6 +118,13 @@
           <w:b/>
           <w:bCs/>
         </w:rPr>
+        <w:t xml:space="preserve">2 </w:t>
+      </w:r>
+      <w:r>
+        <w:rPr>
+          <w:b/>
+          <w:bCs/>
+        </w:rPr>
         <w:t>PIE CHARTS</w:t>
       </w:r>
     </w:p>
@@ -155,6 +192,13 @@
           <w:b/>
           <w:bCs/>
         </w:rPr>
+        <w:t xml:space="preserve">2 </w:t>
+      </w:r>
+      <w:r>
+        <w:rPr>
+          <w:b/>
+          <w:bCs/>
+        </w:rPr>
         <w:t>PIE CHARTS</w:t>
       </w:r>
     </w:p>
@@ -167,7 +211,37 @@
         </w:numPr>
       </w:pPr>
       <w:r>
-        <w:t>Responses to QQ1, QQ2 &amp; QQ3 before and after ad.</w:t>
+        <w:t xml:space="preserve">Responses to QQ1, QQ2 &amp; QQ3 </w:t>
+      </w:r>
+      <w:r>
+        <w:t>B</w:t>
+      </w:r>
+      <w:r>
+        <w:t xml:space="preserve">efore and </w:t>
+      </w:r>
+      <w:r>
+        <w:t>A</w:t>
+      </w:r>
+      <w:r>
+        <w:t>fter</w:t>
+      </w:r>
+      <w:r>
+        <w:t xml:space="preserve"> Viewing A</w:t>
+      </w:r>
+      <w:r>
+        <w:t>d</w:t>
+      </w:r>
+      <w:r>
+        <w:t xml:space="preserve"> (3 Jitter Plots + </w:t>
+      </w:r>
+      <w:r>
+        <w:t>6 Stacked Bar Charts</w:t>
+      </w:r>
+      <w:r>
+        <w:t xml:space="preserve"> = 4 Rows</w:t>
+      </w:r>
+      <w:r>
+        <w:t>)</w:t>
       </w:r>
     </w:p>
     <w:p>
@@ -179,6 +253,9 @@
         </w:numPr>
       </w:pPr>
       <w:r>
+        <w:t>*</w:t>
+      </w:r>
+      <w:r>
         <w:t>My</w:t>
       </w:r>
       <w:r>
@@ -188,47 +265,90 @@
         <w:t xml:space="preserve"> Composite Score</w:t>
       </w:r>
       <w:r>
-        <w:t xml:space="preserve"> (</w:t>
+        <w:t>: Change in</w:t>
+      </w:r>
+      <w:r>
+        <w:t xml:space="preserve"> Number of Thoughts</w:t>
+      </w:r>
+      <w:r>
+        <w:t xml:space="preserve"> After Viewing </w:t>
+      </w:r>
+      <w:r>
+        <w:t>Ad</w:t>
+      </w:r>
+      <w:r>
+        <w:t xml:space="preserve"> </w:t>
       </w:r>
       <w:r>
         <w:rPr>
           <w:i/>
           <w:iCs/>
         </w:rPr>
-        <w:t>QQ1_CATEGORY_BEFORE, QQ1_CATEGORY_AFTER</w:t>
-      </w:r>
-      <w:r>
-        <w:t xml:space="preserve">; </w:t>
+        <w:t>(</w:t>
       </w:r>
       <w:r>
         <w:rPr>
           <w:i/>
           <w:iCs/>
         </w:rPr>
-        <w:t>QQ2_CATEGORY_BEFORE, QQ2_CATEGORY_AFTER</w:t>
-      </w:r>
-      <w:r>
-        <w:t xml:space="preserve">; and </w:t>
+        <w:t>composite_diff_norm</w:t>
       </w:r>
       <w:r>
         <w:rPr>
           <w:i/>
           <w:iCs/>
         </w:rPr>
-        <w:t>QQ3_TYPE_OF_LIE, QQ3_LIE_2_SUMMARY</w:t>
-      </w:r>
-      <w:r>
+        <w:t xml:space="preserve">; </w:t>
+      </w:r>
+      <w:r>
+        <w:t xml:space="preserve">this same </w:t>
+      </w:r>
+      <w:r>
+        <w:t>variable</w:t>
+      </w:r>
+      <w:r>
+        <w:t xml:space="preserve"> gets recycled 3 times</w:t>
+      </w:r>
+      <w:r>
+        <w:rPr>
+          <w:i/>
+          <w:iCs/>
+        </w:rPr>
         <w:t>)</w:t>
       </w:r>
       <w:r>
-        <w:t xml:space="preserve"> – </w:t>
+        <w:t xml:space="preserve"> </w:t>
+      </w:r>
+      <w:r>
+        <w:t xml:space="preserve">– </w:t>
       </w:r>
       <w:r>
         <w:rPr>
           <w:b/>
           <w:bCs/>
         </w:rPr>
-        <w:t>STACKED BAR CHART</w:t>
+        <w:t xml:space="preserve">3 </w:t>
+      </w:r>
+      <w:r>
+        <w:rPr>
+          <w:b/>
+          <w:bCs/>
+        </w:rPr>
+        <w:t>JITTER PLOT</w:t>
+      </w:r>
+      <w:r>
+        <w:rPr>
+          <w:b/>
+          <w:bCs/>
+        </w:rPr>
+        <w:t>S for</w:t>
+      </w:r>
+      <w:r>
+        <w:rPr>
+          <w:b/>
+          <w:bCs/>
+        </w:rPr>
+        <w:t xml:space="preserve"> QQ1, QQ2 &amp; QQ3</w:t>
       </w:r>
     </w:p>
     <w:p>
@@ -240,13 +360,55 @@
         </w:numPr>
       </w:pPr>
       <w:r>
-        <w:t>My Category Classification</w:t>
+        <w:t xml:space="preserve">My </w:t>
+      </w:r>
+      <w:r>
+        <w:t>Subjective</w:t>
+      </w:r>
+      <w:r>
+        <w:t>,</w:t>
       </w:r>
       <w:r>
         <w:t xml:space="preserve"> </w:t>
       </w:r>
       <w:r>
-        <w:t xml:space="preserve">(same as above) </w:t>
+        <w:t>Category Classification</w:t>
+      </w:r>
+      <w:r>
+        <w:t xml:space="preserve"> </w:t>
+      </w:r>
+      <w:r>
+        <w:t xml:space="preserve">of </w:t>
+      </w:r>
+      <w:r>
+        <w:rPr>
+          <w:i/>
+          <w:iCs/>
+        </w:rPr>
+        <w:t>QQ1_CATEGORY_BEFORE, QQ1_CATEGORY_AFTER</w:t>
+      </w:r>
+      <w:r>
+        <w:t xml:space="preserve">; </w:t>
+      </w:r>
+      <w:r>
+        <w:rPr>
+          <w:i/>
+          <w:iCs/>
+        </w:rPr>
+        <w:t>QQ2_CATEGORY_BEFORE, QQ2_CATEGORY_AFTER</w:t>
+      </w:r>
+      <w:r>
+        <w:t xml:space="preserve">; and </w:t>
+      </w:r>
+      <w:r>
+        <w:rPr>
+          <w:i/>
+          <w:iCs/>
+        </w:rPr>
+        <w:t>QQ3_TYPE_OF_LIE, QQ3_LIE_2_SUMMARY</w:t>
+      </w:r>
+      <w:r>
+        <w:t xml:space="preserve"> </w:t>
       </w:r>
       <w:r>
         <w:t xml:space="preserve">– </w:t>
@@ -257,6 +419,27 @@
           <w:bCs/>
         </w:rPr>
         <w:t>STACKED BAR CHART</w:t>
+      </w:r>
+      <w:r>
+        <w:rPr>
+          <w:b/>
+          <w:bCs/>
+        </w:rPr>
+        <w:t xml:space="preserve"> for All Groups, and for Control vs. Test Group (Audio &amp; Visual Format), which </w:t>
+      </w:r>
+      <w:r>
+        <w:rPr>
+          <w:b/>
+          <w:bCs/>
+        </w:rPr>
+        <w:t xml:space="preserve">2 for each question x 3 questions = </w:t>
+      </w:r>
+      <w:r>
+        <w:rPr>
+          <w:b/>
+          <w:bCs/>
+        </w:rPr>
+        <w:t>6 TOTAL</w:t>
       </w:r>
     </w:p>
     <w:p>
@@ -268,7 +451,16 @@
         </w:numPr>
       </w:pPr>
       <w:r>
-        <w:t>Response to Sentiment &amp; Participation (Happened After Ad)</w:t>
+        <w:t>Response to Sentiment &amp; Participatio</w:t>
+      </w:r>
+      <w:r>
+        <w:t>n,</w:t>
+      </w:r>
+      <w:r>
+        <w:t xml:space="preserve"> After Ad</w:t>
+      </w:r>
+      <w:r>
+        <w:t xml:space="preserve"> ()</w:t>
       </w:r>
     </w:p>
     <w:p>
@@ -290,6 +482,96 @@
       </w:r>
       <w:r>
         <w:t xml:space="preserve"> </w:t>
+      </w:r>
+      <w:r>
+        <w:t xml:space="preserve">of </w:t>
+      </w:r>
+      <w:r>
+        <w:rPr>
+          <w:i/>
+          <w:iCs/>
+        </w:rPr>
+        <w:t>SENTIMENT</w:t>
+      </w:r>
+      <w:r>
+        <w:rPr>
+          <w:i/>
+          <w:iCs/>
+        </w:rPr>
+        <w:t xml:space="preserve"> </w:t>
+      </w:r>
+      <w:r>
+        <w:t>–</w:t>
+      </w:r>
+      <w:r>
+        <w:t xml:space="preserve"> </w:t>
+      </w:r>
+      <w:r>
+        <w:rPr>
+          <w:b/>
+          <w:bCs/>
+        </w:rPr>
+        <w:t>PIE CHARTS</w:t>
+      </w:r>
+    </w:p>
+    <w:p>
+      <w:pPr>
+        <w:pStyle w:val="ListParagraph"/>
+        <w:numPr>
+          <w:ilvl w:val="0"/>
+          <w:numId w:val="4"/>
+        </w:numPr>
+        <w:rPr>
+          <w:b/>
+          <w:bCs/>
+        </w:rPr>
+      </w:pPr>
+      <w:r>
+        <w:t xml:space="preserve">Objective Categorical Classification of </w:t>
+      </w:r>
+      <w:r>
+        <w:rPr>
+          <w:i/>
+          <w:iCs/>
+        </w:rPr>
+        <w:t>FUTURE_STUDY</w:t>
+      </w:r>
+      <w:r>
+        <w:t xml:space="preserve"> – </w:t>
+      </w:r>
+      <w:r>
+        <w:rPr>
+          <w:b/>
+          <w:bCs/>
+        </w:rPr>
+        <w:t>PIE CHARTS</w:t>
+      </w:r>
+    </w:p>
+    <w:p/>
+    <w:p>
+      <w:r>
+        <w:t xml:space="preserve">Notes: </w:t>
+      </w:r>
+    </w:p>
+    <w:p>
+      <w:r>
+        <w:t>*</w:t>
+      </w:r>
+      <w:r>
+        <w:t xml:space="preserve">I could probably go back and split up </w:t>
+      </w:r>
+      <w:r>
+        <w:rPr>
+          <w:i/>
+          <w:iCs/>
+        </w:rPr>
+        <w:t>composite_diff_norm</w:t>
+      </w:r>
+      <w:r>
+        <w:t xml:space="preserve"> in II. 1.</w:t>
+      </w:r>
+      <w:r>
+        <w:t>, as well as standardize variable names.</w:t>
       </w:r>
     </w:p>
     <w:sectPr>
@@ -661,6 +943,119 @@
     </w:lvl>
   </w:abstractNum>
   <w:abstractNum w:abstractNumId="4" w15:restartNumberingAfterBreak="0">
+    <w:nsid w:val="7BBD47EB"/>
+    <w:multiLevelType w:val="hybridMultilevel"/>
+    <w:tmpl w:val="1A1E2F52"/>
+    <w:lvl w:ilvl="0" w:tplc="A25AF2A4">
+      <w:start w:val="1"/>
+      <w:numFmt w:val="bullet"/>
+      <w:lvlText w:val="-"/>
+      <w:lvlJc w:val="left"/>
+      <w:pPr>
+        <w:ind w:left="720" w:hanging="360"/>
+      </w:pPr>
+      <w:rPr>
+        <w:rFonts w:ascii="Calibri" w:eastAsiaTheme="minorHAnsi" w:hAnsi="Calibri" w:cs="Calibri" w:hint="default"/>
+      </w:rPr>
+    </w:lvl>
+    <w:lvl w:ilvl="1" w:tplc="04090003" w:tentative="1">
+      <w:start w:val="1"/>
+      <w:numFmt w:val="bullet"/>
+      <w:lvlText w:val="o"/>
+      <w:lvlJc w:val="left"/>
+      <w:pPr>
+        <w:ind w:left="1440" w:hanging="360"/>
+      </w:pPr>
+      <w:rPr>
+        <w:rFonts w:ascii="Courier New" w:hAnsi="Courier New" w:cs="Courier New" w:hint="default"/>
+      </w:rPr>
+    </w:lvl>
+    <w:lvl w:ilvl="2" w:tplc="04090005" w:tentative="1">
+      <w:start w:val="1"/>
+      <w:numFmt w:val="bullet"/>
+      <w:lvlText w:val=""/>
+      <w:lvlJc w:val="left"/>
+      <w:pPr>
+        <w:ind w:left="2160" w:hanging="360"/>
+      </w:pPr>
+      <w:rPr>
+        <w:rFonts w:ascii="Wingdings" w:hAnsi="Wingdings" w:hint="default"/>
+      </w:rPr>
+    </w:lvl>
+    <w:lvl w:ilvl="3" w:tplc="04090001" w:tentative="1">
+      <w:start w:val="1"/>
+      <w:numFmt w:val="bullet"/>
+      <w:lvlText w:val=""/>
+      <w:lvlJc w:val="left"/>
+      <w:pPr>
+        <w:ind w:left="2880" w:hanging="360"/>
+      </w:pPr>
+      <w:rPr>
+        <w:rFonts w:ascii="Symbol" w:hAnsi="Symbol" w:hint="default"/>
+      </w:rPr>
+    </w:lvl>
+    <w:lvl w:ilvl="4" w:tplc="04090003" w:tentative="1">
+      <w:start w:val="1"/>
+      <w:numFmt w:val="bullet"/>
+      <w:lvlText w:val="o"/>
+      <w:lvlJc w:val="left"/>
+      <w:pPr>
+        <w:ind w:left="3600" w:hanging="360"/>
+      </w:pPr>
+      <w:rPr>
+        <w:rFonts w:ascii="Courier New" w:hAnsi="Courier New" w:cs="Courier New" w:hint="default"/>
+      </w:rPr>
+    </w:lvl>
+    <w:lvl w:ilvl="5" w:tplc="04090005" w:tentative="1">
+      <w:start w:val="1"/>
+      <w:numFmt w:val="bullet"/>
+      <w:lvlText w:val=""/>
+      <w:lvlJc w:val="left"/>
+      <w:pPr>
+        <w:ind w:left="4320" w:hanging="360"/>
+      </w:pPr>
+      <w:rPr>
+        <w:rFonts w:ascii="Wingdings" w:hAnsi="Wingdings" w:hint="default"/>
+      </w:rPr>
+    </w:lvl>
+    <w:lvl w:ilvl="6" w:tplc="04090001" w:tentative="1">
+      <w:start w:val="1"/>
+      <w:numFmt w:val="bullet"/>
+      <w:lvlText w:val=""/>
+      <w:lvlJc w:val="left"/>
+      <w:pPr>
+        <w:ind w:left="5040" w:hanging="360"/>
+      </w:pPr>
+      <w:rPr>
+        <w:rFonts w:ascii="Symbol" w:hAnsi="Symbol" w:hint="default"/>
+      </w:rPr>
+    </w:lvl>
+    <w:lvl w:ilvl="7" w:tplc="04090003" w:tentative="1">
+      <w:start w:val="1"/>
+      <w:numFmt w:val="bullet"/>
+      <w:lvlText w:val="o"/>
+      <w:lvlJc w:val="left"/>
+      <w:pPr>
+        <w:ind w:left="5760" w:hanging="360"/>
+      </w:pPr>
+      <w:rPr>
+        <w:rFonts w:ascii="Courier New" w:hAnsi="Courier New" w:cs="Courier New" w:hint="default"/>
+      </w:rPr>
+    </w:lvl>
+    <w:lvl w:ilvl="8" w:tplc="04090005" w:tentative="1">
+      <w:start w:val="1"/>
+      <w:numFmt w:val="bullet"/>
+      <w:lvlText w:val=""/>
+      <w:lvlJc w:val="left"/>
+      <w:pPr>
+        <w:ind w:left="6480" w:hanging="360"/>
+      </w:pPr>
+      <w:rPr>
+        <w:rFonts w:ascii="Wingdings" w:hAnsi="Wingdings" w:hint="default"/>
+      </w:rPr>
+    </w:lvl>
+  </w:abstractNum>
+  <w:abstractNum w:abstractNumId="5" w15:restartNumberingAfterBreak="0">
     <w:nsid w:val="7EF37916"/>
     <w:multiLevelType w:val="hybridMultilevel"/>
     <w:tmpl w:val="7E645166"/>
@@ -750,7 +1145,7 @@
     </w:lvl>
   </w:abstractNum>
   <w:num w:numId="1">
-    <w:abstractNumId w:val="4"/>
+    <w:abstractNumId w:val="5"/>
   </w:num>
   <w:num w:numId="2">
     <w:abstractNumId w:val="1"/>
@@ -763,6 +1158,9 @@
   </w:num>
   <w:num w:numId="5">
     <w:abstractNumId w:val="3"/>
+  </w:num>
+  <w:num w:numId="6">
+    <w:abstractNumId w:val="4"/>
   </w:num>
 </w:numbering>
 </file>
@@ -1269,6 +1667,40 @@
       <w:contextualSpacing/>
     </w:pPr>
   </w:style>
+  <w:style w:type="paragraph" w:styleId="Title">
+    <w:name w:val="Title"/>
+    <w:basedOn w:val="Normal"/>
+    <w:next w:val="Normal"/>
+    <w:link w:val="TitleChar"/>
+    <w:uiPriority w:val="10"/>
+    <w:qFormat/>
+    <w:rsid w:val="007836CC"/>
+    <w:pPr>
+      <w:spacing w:after="0" w:line="240" w:lineRule="auto"/>
+      <w:contextualSpacing/>
+    </w:pPr>
+    <w:rPr>
+      <w:rFonts w:asciiTheme="majorHAnsi" w:eastAsiaTheme="majorEastAsia" w:hAnsiTheme="majorHAnsi" w:cstheme="majorBidi"/>
+      <w:spacing w:val="-10"/>
+      <w:kern w:val="28"/>
+      <w:sz w:val="56"/>
+      <w:szCs w:val="56"/>
+    </w:rPr>
+  </w:style>
+  <w:style w:type="character" w:customStyle="1" w:styleId="TitleChar">
+    <w:name w:val="Title Char"/>
+    <w:basedOn w:val="DefaultParagraphFont"/>
+    <w:link w:val="Title"/>
+    <w:uiPriority w:val="10"/>
+    <w:rsid w:val="007836CC"/>
+    <w:rPr>
+      <w:rFonts w:asciiTheme="majorHAnsi" w:eastAsiaTheme="majorEastAsia" w:hAnsiTheme="majorHAnsi" w:cstheme="majorBidi"/>
+      <w:spacing w:val="-10"/>
+      <w:kern w:val="28"/>
+      <w:sz w:val="56"/>
+      <w:szCs w:val="56"/>
+    </w:rPr>
+  </w:style>
 </w:styles>
 </file>
 

--- a/analysis/poster_presentation/Outline for Poster Presentation.docx
+++ b/analysis/poster_presentation/Outline for Poster Presentation.docx
@@ -152,6 +152,7 @@
       <w:r>
         <w:t xml:space="preserve">”, which I turned into </w:t>
       </w:r>
+      <w:proofErr w:type="spellStart"/>
       <w:r>
         <w:rPr>
           <w:i/>
@@ -159,6 +160,7 @@
         </w:rPr>
         <w:t>podcast_standard</w:t>
       </w:r>
+      <w:proofErr w:type="spellEnd"/>
       <w:r>
         <w:t>)</w:t>
       </w:r>
@@ -286,6 +288,7 @@
         </w:rPr>
         <w:t>(</w:t>
       </w:r>
+      <w:proofErr w:type="spellStart"/>
       <w:r>
         <w:rPr>
           <w:i/>
@@ -293,6 +296,7 @@
         </w:rPr>
         <w:t>composite_diff_norm</w:t>
       </w:r>
+      <w:proofErr w:type="spellEnd"/>
       <w:r>
         <w:rPr>
           <w:i/>
@@ -460,7 +464,13 @@
         <w:t xml:space="preserve"> After Ad</w:t>
       </w:r>
       <w:r>
-        <w:t xml:space="preserve"> ()</w:t>
+        <w:t xml:space="preserve"> (</w:t>
+      </w:r>
+      <w:r>
+        <w:t>1 Row with 2 Stacked Bar Charts</w:t>
+      </w:r>
+      <w:r>
+        <w:t>)</w:t>
       </w:r>
     </w:p>
     <w:p>
@@ -498,6 +508,23 @@
           <w:i/>
           <w:iCs/>
         </w:rPr>
+        <w:t xml:space="preserve">, </w:t>
+      </w:r>
+      <w:r>
+        <w:t xml:space="preserve">by </w:t>
+      </w:r>
+      <w:r>
+        <w:rPr>
+          <w:i/>
+          <w:iCs/>
+        </w:rPr>
+        <w:t>GROUP</w:t>
+      </w:r>
+      <w:r>
+        <w:rPr>
+          <w:i/>
+          <w:iCs/>
+        </w:rPr>
         <w:t xml:space="preserve"> </w:t>
       </w:r>
       <w:r>
@@ -511,7 +538,24 @@
           <w:b/>
           <w:bCs/>
         </w:rPr>
-        <w:t>PIE CHARTS</w:t>
+        <w:t>1 SET OF 4 STACKED</w:t>
+      </w:r>
+      <w:r>
+        <w:t xml:space="preserve"> </w:t>
+      </w:r>
+      <w:r>
+        <w:rPr>
+          <w:b/>
+          <w:bCs/>
+        </w:rPr>
+        <w:t>BAR</w:t>
+      </w:r>
+      <w:r>
+        <w:rPr>
+          <w:b/>
+          <w:bCs/>
+        </w:rPr>
+        <w:t xml:space="preserve"> CHARTS</w:t>
       </w:r>
     </w:p>
     <w:p>
@@ -537,6 +581,23 @@
         <w:t>FUTURE_STUDY</w:t>
       </w:r>
       <w:r>
+        <w:rPr>
+          <w:i/>
+          <w:iCs/>
+        </w:rPr>
+        <w:t xml:space="preserve">, </w:t>
+      </w:r>
+      <w:r>
+        <w:t>by</w:t>
+      </w:r>
+      <w:r>
+        <w:rPr>
+          <w:i/>
+          <w:iCs/>
+        </w:rPr>
+        <w:t xml:space="preserve"> GROUP</w:t>
+      </w:r>
+      <w:r>
         <w:t xml:space="preserve"> – </w:t>
       </w:r>
       <w:r>
@@ -544,7 +605,7 @@
           <w:b/>
           <w:bCs/>
         </w:rPr>
-        <w:t>PIE CHARTS</w:t>
+        <w:t>1 SET OF 4 STACKED BAR CHARTS</w:t>
       </w:r>
     </w:p>
     <w:p/>
@@ -560,6 +621,7 @@
       <w:r>
         <w:t xml:space="preserve">I could probably go back and split up </w:t>
       </w:r>
+      <w:proofErr w:type="spellStart"/>
       <w:r>
         <w:rPr>
           <w:i/>
@@ -567,6 +629,7 @@
         </w:rPr>
         <w:t>composite_diff_norm</w:t>
       </w:r>
+      <w:proofErr w:type="spellEnd"/>
       <w:r>
         <w:t xml:space="preserve"> in II. 1.</w:t>
       </w:r>
